--- a/War Congress Data/House Hearings - Foreign Affairs/1904.Payne.06.22.05.docx
+++ b/War Congress Data/House Hearings - Foreign Affairs/1904.Payne.06.22.05.docx
@@ -2,7 +2,7 @@
 <file path=word/document.xml><?xml version="1.0" encoding="utf-8"?>
 <w:document xmlns:wpc="http://schemas.microsoft.com/office/word/2010/wordprocessingCanvas" xmlns:mc="http://schemas.openxmlformats.org/markup-compatibility/2006" xmlns:o="urn:schemas-microsoft-com:office:office" xmlns:r="http://schemas.openxmlformats.org/officeDocument/2006/relationships" xmlns:m="http://schemas.openxmlformats.org/officeDocument/2006/math" xmlns:v="urn:schemas-microsoft-com:vml" xmlns:wp14="http://schemas.microsoft.com/office/word/2010/wordprocessingDrawing" xmlns:wp="http://schemas.openxmlformats.org/drawingml/2006/wordprocessingDrawing" xmlns:w10="urn:schemas-microsoft-com:office:word" xmlns:w="http://schemas.openxmlformats.org/wordprocessingml/2006/main" xmlns:w14="http://schemas.microsoft.com/office/word/2010/wordml" xmlns:w15="http://schemas.microsoft.com/office/word/2012/wordml" xmlns:wpg="http://schemas.microsoft.com/office/word/2010/wordprocessingGroup" xmlns:wpi="http://schemas.microsoft.com/office/word/2010/wordprocessingInk" xmlns:wne="http://schemas.microsoft.com/office/word/2006/wordml" xmlns:wps="http://schemas.microsoft.com/office/word/2010/wordprocessingShape" mc:Ignorable="w14 w15 wp14">
   <w:body>
-    <w:p>
+    <w:p xmlns:wp14="http://schemas.microsoft.com/office/word/2010/wordml" wp14:textId="77777777">
       <w:pPr>
         <w:autoSpaceDE w:val="0"/>
         <w:autoSpaceDN w:val="0"/>
@@ -25,7 +25,7 @@
         <w:t>Thank you very much, Mr. Chairman, and thank</w:t>
       </w:r>
     </w:p>
-    <w:p>
+    <w:p xmlns:wp14="http://schemas.microsoft.com/office/word/2010/wordml" wp14:textId="77777777">
       <w:pPr>
         <w:autoSpaceDE w:val="0"/>
         <w:autoSpaceDN w:val="0"/>
@@ -59,7 +59,7 @@
         <w:t>, Mr. Lantos, for calling this very important meeting. I believe</w:t>
       </w:r>
     </w:p>
-    <w:p>
+    <w:p xmlns:wp14="http://schemas.microsoft.com/office/word/2010/wordml" wp14:textId="77777777">
       <w:pPr>
         <w:autoSpaceDE w:val="0"/>
         <w:autoSpaceDN w:val="0"/>
@@ -93,7 +93,7 @@
         <w:t xml:space="preserve"> this is a very timely hearing, because I would like to know</w:t>
       </w:r>
     </w:p>
-    <w:p>
+    <w:p xmlns:wp14="http://schemas.microsoft.com/office/word/2010/wordml" wp14:textId="77777777">
       <w:pPr>
         <w:autoSpaceDE w:val="0"/>
         <w:autoSpaceDN w:val="0"/>
@@ -127,7 +127,7 @@
         <w:t xml:space="preserve"> the United States policy toward Sudan is. Up to now, it</w:t>
       </w:r>
     </w:p>
-    <w:p>
+    <w:p xmlns:wp14="http://schemas.microsoft.com/office/word/2010/wordml" wp14:textId="77777777">
       <w:pPr>
         <w:autoSpaceDE w:val="0"/>
         <w:autoSpaceDN w:val="0"/>
@@ -161,7 +161,7 @@
         <w:t xml:space="preserve"> very unclear. There is one government that stands out in today’s</w:t>
       </w:r>
     </w:p>
-    <w:p>
+    <w:p xmlns:wp14="http://schemas.microsoft.com/office/word/2010/wordml" wp14:textId="77777777">
       <w:pPr>
         <w:autoSpaceDE w:val="0"/>
         <w:autoSpaceDN w:val="0"/>
@@ -195,7 +195,7 @@
         <w:t xml:space="preserve"> as the most heinous, the most abusive, the most unconscionable</w:t>
       </w:r>
     </w:p>
-    <w:p>
+    <w:p xmlns:wp14="http://schemas.microsoft.com/office/word/2010/wordml" wp14:textId="77777777">
       <w:pPr>
         <w:autoSpaceDE w:val="0"/>
         <w:autoSpaceDN w:val="0"/>
@@ -229,7 +229,7 @@
         <w:t xml:space="preserve"> regime; that is the former National Islamic Front</w:t>
       </w:r>
     </w:p>
-    <w:p>
+    <w:p xmlns:wp14="http://schemas.microsoft.com/office/word/2010/wordml" wp14:textId="77777777">
       <w:pPr>
         <w:autoSpaceDE w:val="0"/>
         <w:autoSpaceDN w:val="0"/>
@@ -252,7 +252,7 @@
         <w:t>(NIF) Government, now called the National Congress Party.</w:t>
       </w:r>
     </w:p>
-    <w:p>
+    <w:p xmlns:wp14="http://schemas.microsoft.com/office/word/2010/wordml" wp14:textId="77777777">
       <w:pPr>
         <w:autoSpaceDE w:val="0"/>
         <w:autoSpaceDN w:val="0"/>
@@ -275,7 +275,7 @@
         <w:t>This regime, which came to power through a bloody coup in 1989,</w:t>
       </w:r>
     </w:p>
-    <w:p>
+    <w:p xmlns:wp14="http://schemas.microsoft.com/office/word/2010/wordml" wp14:textId="77777777">
       <w:pPr>
         <w:autoSpaceDE w:val="0"/>
         <w:autoSpaceDN w:val="0"/>
@@ -309,7 +309,7 @@
         <w:t xml:space="preserve"> not ceased to stretch the limits of the mind of the ability to</w:t>
       </w:r>
     </w:p>
-    <w:p>
+    <w:p xmlns:wp14="http://schemas.microsoft.com/office/word/2010/wordml" wp14:textId="77777777">
       <w:pPr>
         <w:autoSpaceDE w:val="0"/>
         <w:autoSpaceDN w:val="0"/>
@@ -343,7 +343,7 @@
         <w:t xml:space="preserve"> a brutality that one human can inflict upon another</w:t>
       </w:r>
     </w:p>
-    <w:p>
+    <w:p xmlns:wp14="http://schemas.microsoft.com/office/word/2010/wordml" wp14:textId="77777777">
       <w:pPr>
         <w:autoSpaceDE w:val="0"/>
         <w:autoSpaceDN w:val="0"/>
@@ -377,7 +377,7 @@
         <w:t>, nor has it ceased to challenge the international community’s</w:t>
       </w:r>
     </w:p>
-    <w:p>
+    <w:p xmlns:wp14="http://schemas.microsoft.com/office/word/2010/wordml" wp14:textId="77777777">
       <w:pPr>
         <w:autoSpaceDE w:val="0"/>
         <w:autoSpaceDN w:val="0"/>
@@ -411,7 +411,7 @@
         <w:t xml:space="preserve"> for witnessing human suffering.</w:t>
       </w:r>
     </w:p>
-    <w:p>
+    <w:p xmlns:wp14="http://schemas.microsoft.com/office/word/2010/wordml" wp14:textId="77777777">
       <w:pPr>
         <w:autoSpaceDE w:val="0"/>
         <w:autoSpaceDN w:val="0"/>
@@ -434,7 +434,7 @@
         <w:t>Not only did the NIF Government harbor Osama bin Laden—the</w:t>
       </w:r>
     </w:p>
-    <w:p>
+    <w:p xmlns:wp14="http://schemas.microsoft.com/office/word/2010/wordml" wp14:textId="77777777">
       <w:pPr>
         <w:autoSpaceDE w:val="0"/>
         <w:autoSpaceDN w:val="0"/>
@@ -457,7 +457,7 @@
         <w:t>Bush Administration’s primary foe in the war on terror, who masterminded</w:t>
       </w:r>
     </w:p>
-    <w:p>
+    <w:p xmlns:wp14="http://schemas.microsoft.com/office/word/2010/wordml" wp14:textId="77777777">
       <w:pPr>
         <w:autoSpaceDE w:val="0"/>
         <w:autoSpaceDN w:val="0"/>
@@ -491,7 +491,7 @@
         <w:t xml:space="preserve"> tragic events of September 11th and the bombing of</w:t>
       </w:r>
     </w:p>
-    <w:p>
+    <w:p xmlns:wp14="http://schemas.microsoft.com/office/word/2010/wordml" wp14:textId="77777777">
       <w:pPr>
         <w:autoSpaceDE w:val="0"/>
         <w:autoSpaceDN w:val="0"/>
@@ -545,7 +545,7 @@
         <w:t xml:space="preserve"> Salaam Embassies and the assassination</w:t>
       </w:r>
     </w:p>
-    <w:p>
+    <w:p xmlns:wp14="http://schemas.microsoft.com/office/word/2010/wordml" wp14:textId="77777777">
       <w:pPr>
         <w:autoSpaceDE w:val="0"/>
         <w:autoSpaceDN w:val="0"/>
@@ -579,7 +579,7 @@
         <w:t xml:space="preserve"> on Egyptian President Hosni Mubarak—the same gen-</w:t>
       </w:r>
     </w:p>
-    <w:p>
+    <w:p xmlns:wp14="http://schemas.microsoft.com/office/word/2010/wordml" wp14:textId="77777777">
       <w:pPr>
         <w:autoSpaceDE w:val="0"/>
         <w:autoSpaceDN w:val="0"/>
@@ -615,7 +615,7 @@
         <w:t xml:space="preserve"> who was invited to the United States, Mr. Gosh, was the</w:t>
       </w:r>
     </w:p>
-    <w:p>
+    <w:p xmlns:wp14="http://schemas.microsoft.com/office/word/2010/wordml" wp14:textId="77777777">
       <w:pPr>
         <w:autoSpaceDE w:val="0"/>
         <w:autoSpaceDN w:val="0"/>
@@ -667,7 +667,7 @@
         <w:t>don’t change spots.</w:t>
       </w:r>
     </w:p>
-    <w:p>
+    <w:p xmlns:wp14="http://schemas.microsoft.com/office/word/2010/wordml" wp14:textId="77777777">
       <w:pPr>
         <w:autoSpaceDE w:val="0"/>
         <w:autoSpaceDN w:val="0"/>
@@ -710,7 +710,7 @@
         <w:t xml:space="preserve"> Mountains, where they had</w:t>
       </w:r>
     </w:p>
-    <w:p>
+    <w:p xmlns:wp14="http://schemas.microsoft.com/office/word/2010/wordml" wp14:textId="77777777">
       <w:pPr>
         <w:autoSpaceDE w:val="0"/>
         <w:autoSpaceDN w:val="0"/>
@@ -764,7 +764,7 @@
         <w:t xml:space="preserve"> campaign to kill, they then went after the</w:t>
       </w:r>
     </w:p>
-    <w:p>
+    <w:p xmlns:wp14="http://schemas.microsoft.com/office/word/2010/wordml" wp14:textId="77777777">
       <w:pPr>
         <w:autoSpaceDE w:val="0"/>
         <w:autoSpaceDN w:val="0"/>
@@ -825,7 +825,7 @@
         <w:t>——</w:t>
       </w:r>
     </w:p>
-    <w:p>
+    <w:p xmlns:wp14="http://schemas.microsoft.com/office/word/2010/wordml" wp14:textId="77777777">
       <w:pPr>
         <w:autoSpaceDE w:val="0"/>
         <w:autoSpaceDN w:val="0"/>
@@ -866,7 +866,7 @@
         <w:t>testimony.</w:t>
       </w:r>
     </w:p>
-    <w:p>
+    <w:p xmlns:wp14="http://schemas.microsoft.com/office/word/2010/wordml" wp14:textId="77777777">
       <w:pPr>
         <w:autoSpaceDE w:val="0"/>
         <w:autoSpaceDN w:val="0"/>
@@ -889,7 +889,7 @@
         <w:t>Thank you very much.</w:t>
       </w:r>
     </w:p>
-    <w:p>
+    <w:p xmlns:wp14="http://schemas.microsoft.com/office/word/2010/wordml" wp14:textId="77777777">
       <w:pPr>
         <w:spacing w:after="0"/>
         <w:rPr>
@@ -909,7 +909,7 @@
         <w:t>Thank you, Mr. Chairman. I will be as succinct as</w:t>
       </w:r>
     </w:p>
-    <w:p>
+    <w:p xmlns:wp14="http://schemas.microsoft.com/office/word/2010/wordml" wp14:textId="77777777">
       <w:pPr>
         <w:autoSpaceDE w:val="0"/>
         <w:autoSpaceDN w:val="0"/>
@@ -932,7 +932,7 @@
         <w:t>I can. Let me thank you once again for calling this very important hearing.</w:t>
       </w:r>
     </w:p>
-    <w:p>
+    <w:p xmlns:wp14="http://schemas.microsoft.com/office/word/2010/wordml" wp14:textId="77777777">
       <w:pPr>
         <w:autoSpaceDE w:val="0"/>
         <w:autoSpaceDN w:val="0"/>
@@ -955,7 +955,7 @@
         <w:t>I want to make a point or two. First of all, I think it is quite</w:t>
       </w:r>
     </w:p>
-    <w:p>
+    <w:p xmlns:wp14="http://schemas.microsoft.com/office/word/2010/wordml" wp14:textId="77777777">
       <w:pPr>
         <w:autoSpaceDE w:val="0"/>
         <w:autoSpaceDN w:val="0"/>
@@ -989,7 +989,7 @@
         <w:t xml:space="preserve"> that a comprehensive peace agreement clearly states that we</w:t>
       </w:r>
     </w:p>
-    <w:p>
+    <w:p xmlns:wp14="http://schemas.microsoft.com/office/word/2010/wordml" wp14:textId="77777777">
       <w:pPr>
         <w:autoSpaceDE w:val="0"/>
         <w:autoSpaceDN w:val="0"/>
@@ -1023,7 +1023,7 @@
         <w:t xml:space="preserve"> continue to provide aid to South Sudan regardless of the situation</w:t>
       </w:r>
     </w:p>
-    <w:p>
+    <w:p xmlns:wp14="http://schemas.microsoft.com/office/word/2010/wordml" wp14:textId="77777777">
       <w:pPr>
         <w:autoSpaceDE w:val="0"/>
         <w:autoSpaceDN w:val="0"/>
@@ -1057,7 +1057,7 @@
         <w:t xml:space="preserve"> Darfur, and so I hope that the Administration is clear</w:t>
       </w:r>
     </w:p>
-    <w:p>
+    <w:p xmlns:wp14="http://schemas.microsoft.com/office/word/2010/wordml" wp14:textId="77777777">
       <w:pPr>
         <w:autoSpaceDE w:val="0"/>
         <w:autoSpaceDN w:val="0"/>
@@ -1091,7 +1091,7 @@
         <w:t xml:space="preserve"> we are going to work—I would like to see more attention given</w:t>
       </w:r>
     </w:p>
-    <w:p>
+    <w:p xmlns:wp14="http://schemas.microsoft.com/office/word/2010/wordml" wp14:textId="77777777">
       <w:pPr>
         <w:autoSpaceDE w:val="0"/>
         <w:autoSpaceDN w:val="0"/>
@@ -1125,7 +1125,7 @@
         <w:t xml:space="preserve"> Darfur, but I don’t think there should be an impact on the support</w:t>
       </w:r>
     </w:p>
-    <w:p>
+    <w:p xmlns:wp14="http://schemas.microsoft.com/office/word/2010/wordml" wp14:textId="77777777">
       <w:pPr>
         <w:autoSpaceDE w:val="0"/>
         <w:autoSpaceDN w:val="0"/>
@@ -1159,7 +1159,7 @@
         <w:t xml:space="preserve"> Southern Sudan.</w:t>
       </w:r>
     </w:p>
-    <w:p>
+    <w:p xmlns:wp14="http://schemas.microsoft.com/office/word/2010/wordml" wp14:textId="77777777">
       <w:pPr>
         <w:autoSpaceDE w:val="0"/>
         <w:autoSpaceDN w:val="0"/>
@@ -1182,7 +1182,7 @@
         <w:t>Also, I would like to, as Mr. Leach said, this question of genocide</w:t>
       </w:r>
     </w:p>
-    <w:p>
+    <w:p xmlns:wp14="http://schemas.microsoft.com/office/word/2010/wordml" wp14:textId="77777777">
       <w:pPr>
         <w:autoSpaceDE w:val="0"/>
         <w:autoSpaceDN w:val="0"/>
@@ -1216,7 +1216,7 @@
         <w:t xml:space="preserve"> was declared by the House and the Senate and by Secretary</w:t>
       </w:r>
     </w:p>
-    <w:p>
+    <w:p xmlns:wp14="http://schemas.microsoft.com/office/word/2010/wordml" wp14:textId="77777777">
       <w:pPr>
         <w:autoSpaceDE w:val="0"/>
         <w:autoSpaceDN w:val="0"/>
@@ -1239,7 +1239,7 @@
         <w:t>Powell for the Administration, I was somewhat disturbed at your</w:t>
       </w:r>
     </w:p>
-    <w:p>
+    <w:p xmlns:wp14="http://schemas.microsoft.com/office/word/2010/wordml" wp14:textId="77777777">
       <w:pPr>
         <w:autoSpaceDE w:val="0"/>
         <w:autoSpaceDN w:val="0"/>
@@ -1262,7 +1262,7 @@
         <w:t>2nd of June, 3rd, 4th meeting where you questioned whether genocide</w:t>
       </w:r>
     </w:p>
-    <w:p>
+    <w:p xmlns:wp14="http://schemas.microsoft.com/office/word/2010/wordml" wp14:textId="77777777">
       <w:pPr>
         <w:autoSpaceDE w:val="0"/>
         <w:autoSpaceDN w:val="0"/>
@@ -1296,7 +1296,7 @@
         <w:t xml:space="preserve"> was actually Mr. Powell’s alone and not necessarily</w:t>
       </w:r>
     </w:p>
-    <w:p>
+    <w:p xmlns:wp14="http://schemas.microsoft.com/office/word/2010/wordml" wp14:textId="77777777">
       <w:pPr>
         <w:autoSpaceDE w:val="0"/>
         <w:autoSpaceDN w:val="0"/>
@@ -1330,7 +1330,7 @@
         <w:t xml:space="preserve"> Administration.</w:t>
       </w:r>
     </w:p>
-    <w:p>
+    <w:p xmlns:wp14="http://schemas.microsoft.com/office/word/2010/wordml" wp14:textId="77777777">
       <w:pPr>
         <w:autoSpaceDE w:val="0"/>
         <w:autoSpaceDN w:val="0"/>
@@ -1353,7 +1353,7 @@
         <w:t>And of course, as Mr. Meeks mentioned, the downplaying of the</w:t>
       </w:r>
     </w:p>
-    <w:p>
+    <w:p xmlns:wp14="http://schemas.microsoft.com/office/word/2010/wordml" wp14:textId="77777777">
       <w:pPr>
         <w:autoSpaceDE w:val="0"/>
         <w:autoSpaceDN w:val="0"/>
@@ -1387,7 +1387,7 @@
         <w:t xml:space="preserve"> of deaths which, of course, are estimated, because they are</w:t>
       </w:r>
     </w:p>
-    <w:p>
+    <w:p xmlns:wp14="http://schemas.microsoft.com/office/word/2010/wordml" wp14:textId="77777777">
       <w:pPr>
         <w:autoSpaceDE w:val="0"/>
         <w:autoSpaceDN w:val="0"/>
@@ -1421,7 +1421,7 @@
         <w:t xml:space="preserve"> to get accurate numbers. But you are downgrading from</w:t>
       </w:r>
     </w:p>
-    <w:p>
+    <w:p xmlns:wp14="http://schemas.microsoft.com/office/word/2010/wordml" wp14:textId="77777777">
       <w:pPr>
         <w:autoSpaceDE w:val="0"/>
         <w:autoSpaceDN w:val="0"/>
@@ -1444,7 +1444,7 @@
         <w:t>50,000 to 150,000 to from the 300,000 to 400,000 that had been indicated</w:t>
       </w:r>
     </w:p>
-    <w:p>
+    <w:p xmlns:wp14="http://schemas.microsoft.com/office/word/2010/wordml" wp14:textId="77777777">
       <w:pPr>
         <w:autoSpaceDE w:val="0"/>
         <w:autoSpaceDN w:val="0"/>
@@ -1498,7 +1498,7 @@
         <w:t xml:space="preserve"> sends</w:t>
       </w:r>
     </w:p>
-    <w:p>
+    <w:p xmlns:wp14="http://schemas.microsoft.com/office/word/2010/wordml" wp14:textId="77777777">
       <w:pPr>
         <w:autoSpaceDE w:val="0"/>
         <w:autoSpaceDN w:val="0"/>
@@ -1532,7 +1532,7 @@
         <w:t xml:space="preserve"> wrong message.</w:t>
       </w:r>
     </w:p>
-    <w:p>
+    <w:p xmlns:wp14="http://schemas.microsoft.com/office/word/2010/wordml" wp14:textId="77777777">
       <w:pPr>
         <w:autoSpaceDE w:val="0"/>
         <w:autoSpaceDN w:val="0"/>
@@ -1555,7 +1555,7 @@
         <w:t>That happened during World War II where one of our assistant</w:t>
       </w:r>
     </w:p>
-    <w:p>
+    <w:p xmlns:wp14="http://schemas.microsoft.com/office/word/2010/wordml" wp14:textId="77777777">
       <w:pPr>
         <w:autoSpaceDE w:val="0"/>
         <w:autoSpaceDN w:val="0"/>
@@ -1589,7 +1589,7 @@
         <w:t xml:space="preserve"> testified before Congress, Breckenridge Long, that</w:t>
       </w:r>
     </w:p>
-    <w:p>
+    <w:p xmlns:wp14="http://schemas.microsoft.com/office/word/2010/wordml" wp14:textId="77777777">
       <w:pPr>
         <w:autoSpaceDE w:val="0"/>
         <w:autoSpaceDN w:val="0"/>
@@ -1612,7 +1612,7 @@
         <w:t>520,000 Jews had been let into the United States at that time in</w:t>
       </w:r>
     </w:p>
-    <w:p>
+    <w:p xmlns:wp14="http://schemas.microsoft.com/office/word/2010/wordml" wp14:textId="77777777">
       <w:pPr>
         <w:autoSpaceDE w:val="0"/>
         <w:autoSpaceDN w:val="0"/>
@@ -1635,7 +1635,7 @@
         <w:t>1942. Half of that number were let into the United States as refugees,</w:t>
       </w:r>
     </w:p>
-    <w:p>
+    <w:p xmlns:wp14="http://schemas.microsoft.com/office/word/2010/wordml" wp14:textId="77777777">
       <w:pPr>
         <w:autoSpaceDE w:val="0"/>
         <w:autoSpaceDN w:val="0"/>
@@ -1669,7 +1669,7 @@
         <w:t xml:space="preserve"> less than half of those were Jews.</w:t>
       </w:r>
     </w:p>
-    <w:p>
+    <w:p xmlns:wp14="http://schemas.microsoft.com/office/word/2010/wordml" wp14:textId="77777777">
       <w:pPr>
         <w:autoSpaceDE w:val="0"/>
         <w:autoSpaceDN w:val="0"/>
@@ -1692,7 +1692,7 @@
         <w:t>So to allude to in one way we escalated numbers and to de-escalate</w:t>
       </w:r>
     </w:p>
-    <w:p>
+    <w:p xmlns:wp14="http://schemas.microsoft.com/office/word/2010/wordml" wp14:textId="77777777">
       <w:pPr>
         <w:autoSpaceDE w:val="0"/>
         <w:autoSpaceDN w:val="0"/>
@@ -1715,7 +1715,7 @@
         <w:t>I think, in my opinion, tends to send a wrong message. The</w:t>
       </w:r>
     </w:p>
-    <w:p>
+    <w:p xmlns:wp14="http://schemas.microsoft.com/office/word/2010/wordml" wp14:textId="77777777">
       <w:pPr>
         <w:autoSpaceDE w:val="0"/>
         <w:autoSpaceDN w:val="0"/>
@@ -1749,7 +1749,7 @@
         <w:t xml:space="preserve"> that we have allowed the head of the intelligence organization</w:t>
       </w:r>
     </w:p>
-    <w:p>
+    <w:p xmlns:wp14="http://schemas.microsoft.com/office/word/2010/wordml" wp14:textId="77777777">
       <w:pPr>
         <w:autoSpaceDE w:val="0"/>
         <w:autoSpaceDN w:val="0"/>
@@ -1783,7 +1783,7 @@
         <w:t xml:space="preserve"> Sudan to come into our country, and now a high-level delegation</w:t>
       </w:r>
     </w:p>
-    <w:p>
+    <w:p xmlns:wp14="http://schemas.microsoft.com/office/word/2010/wordml" wp14:textId="77777777">
       <w:pPr>
         <w:autoSpaceDE w:val="0"/>
         <w:autoSpaceDN w:val="0"/>
@@ -1817,7 +1817,7 @@
         <w:t xml:space="preserve"> here, seems to me to be downplaying what is happening.</w:t>
       </w:r>
     </w:p>
-    <w:p>
+    <w:p xmlns:wp14="http://schemas.microsoft.com/office/word/2010/wordml" wp14:textId="77777777">
       <w:pPr>
         <w:autoSpaceDE w:val="0"/>
         <w:autoSpaceDN w:val="0"/>
@@ -1841,7 +1841,7 @@
         <w:t>I think that the American people, 80 percent say we should be</w:t>
       </w:r>
     </w:p>
-    <w:p>
+    <w:p xmlns:wp14="http://schemas.microsoft.com/office/word/2010/wordml" wp14:textId="77777777">
       <w:pPr>
         <w:autoSpaceDE w:val="0"/>
         <w:autoSpaceDN w:val="0"/>
@@ -1875,7 +1875,7 @@
         <w:t xml:space="preserve"> more. I have children writing books, sending pictures of</w:t>
       </w:r>
     </w:p>
-    <w:p>
+    <w:p xmlns:wp14="http://schemas.microsoft.com/office/word/2010/wordml" wp14:textId="77777777">
       <w:pPr>
         <w:autoSpaceDE w:val="0"/>
         <w:autoSpaceDN w:val="0"/>
@@ -1909,7 +1909,7 @@
         <w:t xml:space="preserve"> the deaths are happening in Sudan. I am not so sure that</w:t>
       </w:r>
     </w:p>
-    <w:p>
+    <w:p xmlns:wp14="http://schemas.microsoft.com/office/word/2010/wordml" wp14:textId="77777777">
       <w:pPr>
         <w:autoSpaceDE w:val="0"/>
         <w:autoSpaceDN w:val="0"/>
@@ -1943,7 +1943,7 @@
         <w:t xml:space="preserve"> Administration realizes the importance of this.</w:t>
       </w:r>
     </w:p>
-    <w:p>
+    <w:p xmlns:wp14="http://schemas.microsoft.com/office/word/2010/wordml" wp14:textId="77777777">
       <w:pPr>
         <w:autoSpaceDE w:val="0"/>
         <w:autoSpaceDN w:val="0"/>
@@ -1966,7 +1966,7 @@
         <w:t>Just yesterday in New Jersey, a bill was passed to divest $5 billion</w:t>
       </w:r>
     </w:p>
-    <w:p>
+    <w:p xmlns:wp14="http://schemas.microsoft.com/office/word/2010/wordml" wp14:textId="77777777">
       <w:pPr>
         <w:autoSpaceDE w:val="0"/>
         <w:autoSpaceDN w:val="0"/>
@@ -2000,7 +2000,7 @@
         <w:t xml:space="preserve"> funds from the pension funds of New Jersey companies</w:t>
       </w:r>
     </w:p>
-    <w:p>
+    <w:p xmlns:wp14="http://schemas.microsoft.com/office/word/2010/wordml" wp14:textId="77777777">
       <w:pPr>
         <w:autoSpaceDE w:val="0"/>
         <w:autoSpaceDN w:val="0"/>
@@ -2034,7 +2034,7 @@
         <w:t xml:space="preserve"> business in Sudan, regardless where they are from. The Assemblyman</w:t>
       </w:r>
     </w:p>
-    <w:p>
+    <w:p xmlns:wp14="http://schemas.microsoft.com/office/word/2010/wordml" wp14:textId="77777777">
       <w:pPr>
         <w:autoSpaceDE w:val="0"/>
         <w:autoSpaceDN w:val="0"/>
@@ -2057,7 +2057,7 @@
         <w:t>Payne—I am very proud of my brother—had the bill</w:t>
       </w:r>
     </w:p>
-    <w:p>
+    <w:p xmlns:wp14="http://schemas.microsoft.com/office/word/2010/wordml" wp14:textId="77777777">
       <w:pPr>
         <w:autoSpaceDE w:val="0"/>
         <w:autoSpaceDN w:val="0"/>
@@ -2091,7 +2091,7 @@
         <w:t xml:space="preserve"> in the House and Senate, and next week it will be signed by</w:t>
       </w:r>
     </w:p>
-    <w:p>
+    <w:p xmlns:wp14="http://schemas.microsoft.com/office/word/2010/wordml" wp14:textId="77777777">
       <w:pPr>
         <w:autoSpaceDE w:val="0"/>
         <w:autoSpaceDN w:val="0"/>
@@ -2125,7 +2125,7 @@
         <w:t xml:space="preserve"> Governor of New Jersey.</w:t>
       </w:r>
     </w:p>
-    <w:p>
+    <w:p xmlns:wp14="http://schemas.microsoft.com/office/word/2010/wordml" wp14:textId="77777777">
       <w:pPr>
         <w:autoSpaceDE w:val="0"/>
         <w:autoSpaceDN w:val="0"/>
@@ -2148,7 +2148,7 @@
         <w:t>The United States people are outraged. Even to say that in the</w:t>
       </w:r>
     </w:p>
-    <w:p>
+    <w:p xmlns:wp14="http://schemas.microsoft.com/office/word/2010/wordml" wp14:textId="77777777">
       <w:pPr>
         <w:autoSpaceDE w:val="0"/>
         <w:autoSpaceDN w:val="0"/>
@@ -2171,7 +2171,7 @@
         <w:t>Nuremberg trials in 1948 they said it was simply crimes against</w:t>
       </w:r>
     </w:p>
-    <w:p>
+    <w:p xmlns:wp14="http://schemas.microsoft.com/office/word/2010/wordml" wp14:textId="77777777">
       <w:pPr>
         <w:autoSpaceDE w:val="0"/>
         <w:autoSpaceDN w:val="0"/>
@@ -2205,7 +2205,7 @@
         <w:t>. It is a disgrace that that is what it is allowed to be considered</w:t>
       </w:r>
     </w:p>
-    <w:p>
+    <w:p xmlns:wp14="http://schemas.microsoft.com/office/word/2010/wordml" wp14:textId="77777777">
       <w:pPr>
         <w:autoSpaceDE w:val="0"/>
         <w:autoSpaceDN w:val="0"/>
@@ -2239,7 +2239,7 @@
         <w:t xml:space="preserve"> the holocaust of 6 million Jews occurred. It should</w:t>
       </w:r>
     </w:p>
-    <w:p>
+    <w:p xmlns:wp14="http://schemas.microsoft.com/office/word/2010/wordml" wp14:textId="77777777">
       <w:pPr>
         <w:autoSpaceDE w:val="0"/>
         <w:autoSpaceDN w:val="0"/>
@@ -2273,7 +2273,7 @@
         <w:t xml:space="preserve"> have occurred in the first place. But then in the Nuremberg</w:t>
       </w:r>
     </w:p>
-    <w:p>
+    <w:p xmlns:wp14="http://schemas.microsoft.com/office/word/2010/wordml" wp14:textId="77777777">
       <w:pPr>
         <w:autoSpaceDE w:val="0"/>
         <w:autoSpaceDN w:val="0"/>
@@ -2307,7 +2307,7 @@
         <w:t>, to say it was just against humanity and therefore we should</w:t>
       </w:r>
     </w:p>
-    <w:p>
+    <w:p xmlns:wp14="http://schemas.microsoft.com/office/word/2010/wordml" wp14:textId="77777777">
       <w:pPr>
         <w:autoSpaceDE w:val="0"/>
         <w:autoSpaceDN w:val="0"/>
@@ -2341,7 +2341,7 @@
         <w:t xml:space="preserve"> not be so disturbed, that crimes against humanity may be</w:t>
       </w:r>
     </w:p>
-    <w:p>
+    <w:p xmlns:wp14="http://schemas.microsoft.com/office/word/2010/wordml" wp14:textId="77777777">
       <w:pPr>
         <w:autoSpaceDE w:val="0"/>
         <w:autoSpaceDN w:val="0"/>
@@ -2375,7 +2375,7 @@
         <w:t xml:space="preserve"> we should call this and not really genocide.</w:t>
       </w:r>
     </w:p>
-    <w:p>
+    <w:p xmlns:wp14="http://schemas.microsoft.com/office/word/2010/wordml" wp14:textId="77777777">
       <w:pPr>
         <w:autoSpaceDE w:val="0"/>
         <w:autoSpaceDN w:val="0"/>
@@ -2398,7 +2398,7 @@
         <w:t>I think we are going in the wrong direction. We are going down,</w:t>
       </w:r>
     </w:p>
-    <w:p>
+    <w:p xmlns:wp14="http://schemas.microsoft.com/office/word/2010/wordml" wp14:textId="77777777">
       <w:pPr>
         <w:autoSpaceDE w:val="0"/>
         <w:autoSpaceDN w:val="0"/>
@@ -2432,7 +2432,7 @@
         <w:t xml:space="preserve"> than up.</w:t>
       </w:r>
     </w:p>
-    <w:p>
+    <w:p xmlns:wp14="http://schemas.microsoft.com/office/word/2010/wordml" wp14:textId="77777777">
       <w:pPr>
         <w:autoSpaceDE w:val="0"/>
         <w:autoSpaceDN w:val="0"/>
@@ -2455,7 +2455,7 @@
         <w:t>The question of tribalism is, you know, is the genocide—the</w:t>
       </w:r>
     </w:p>
-    <w:p>
+    <w:p xmlns:wp14="http://schemas.microsoft.com/office/word/2010/wordml" wp14:textId="77777777">
       <w:pPr>
         <w:autoSpaceDE w:val="0"/>
         <w:autoSpaceDN w:val="0"/>
@@ -2478,7 +2478,7 @@
         <w:t>Janjaweed were recruited from the North. It had nothing to do</w:t>
       </w:r>
     </w:p>
-    <w:p>
+    <w:p xmlns:wp14="http://schemas.microsoft.com/office/word/2010/wordml" wp14:textId="77777777">
       <w:pPr>
         <w:autoSpaceDE w:val="0"/>
         <w:autoSpaceDN w:val="0"/>
@@ -2512,7 +2512,7 @@
         <w:t xml:space="preserve"> the neighbors of people who lived in Darfur for years and always</w:t>
       </w:r>
     </w:p>
-    <w:p>
+    <w:p xmlns:wp14="http://schemas.microsoft.com/office/word/2010/wordml" wp14:textId="77777777">
       <w:pPr>
         <w:autoSpaceDE w:val="0"/>
         <w:autoSpaceDN w:val="0"/>
@@ -2546,7 +2546,7 @@
         <w:t xml:space="preserve"> little squabbles but worked it out. They were recruited,</w:t>
       </w:r>
     </w:p>
-    <w:p>
+    <w:p xmlns:wp14="http://schemas.microsoft.com/office/word/2010/wordml" wp14:textId="77777777">
       <w:pPr>
         <w:autoSpaceDE w:val="0"/>
         <w:autoSpaceDN w:val="0"/>
@@ -2580,7 +2580,7 @@
         <w:t>, paid for and encouraged by the Government of Sudan; and</w:t>
       </w:r>
     </w:p>
-    <w:p>
+    <w:p xmlns:wp14="http://schemas.microsoft.com/office/word/2010/wordml" wp14:textId="77777777">
       <w:pPr>
         <w:autoSpaceDE w:val="0"/>
         <w:autoSpaceDN w:val="0"/>
@@ -2614,7 +2614,7 @@
         <w:t xml:space="preserve"> talk about this long herd-versus-farmer issue, I think we are</w:t>
       </w:r>
     </w:p>
-    <w:p>
+    <w:p xmlns:wp14="http://schemas.microsoft.com/office/word/2010/wordml" wp14:textId="77777777">
       <w:pPr>
         <w:autoSpaceDE w:val="0"/>
         <w:autoSpaceDN w:val="0"/>
@@ -2648,7 +2648,7 @@
         <w:t xml:space="preserve"> the wrong message.</w:t>
       </w:r>
     </w:p>
-    <w:p>
+    <w:p xmlns:wp14="http://schemas.microsoft.com/office/word/2010/wordml" wp14:textId="77777777">
       <w:pPr>
         <w:autoSpaceDE w:val="0"/>
         <w:autoSpaceDN w:val="0"/>
@@ -2671,7 +2671,7 @@
         <w:t>I think there should be a special envoy, that it is absolutely impossible</w:t>
       </w:r>
     </w:p>
-    <w:p>
+    <w:p xmlns:wp14="http://schemas.microsoft.com/office/word/2010/wordml" wp14:textId="77777777">
       <w:pPr>
         <w:autoSpaceDE w:val="0"/>
         <w:autoSpaceDN w:val="0"/>
@@ -2705,7 +2705,7 @@
         <w:t xml:space="preserve"> us to take this seriously without having a special</w:t>
       </w:r>
     </w:p>
-    <w:p>
+    <w:p xmlns:wp14="http://schemas.microsoft.com/office/word/2010/wordml" wp14:textId="77777777">
       <w:pPr>
         <w:autoSpaceDE w:val="0"/>
         <w:autoSpaceDN w:val="0"/>
@@ -2739,7 +2739,7 @@
         <w:t>. The longer we go without a special envoy dealing with this</w:t>
       </w:r>
     </w:p>
-    <w:p>
+    <w:p xmlns:wp14="http://schemas.microsoft.com/office/word/2010/wordml" wp14:textId="77777777">
       <w:pPr>
         <w:autoSpaceDE w:val="0"/>
         <w:autoSpaceDN w:val="0"/>
@@ -2773,7 +2773,7 @@
         <w:t xml:space="preserve"> once again proves to me that the Government of this</w:t>
       </w:r>
     </w:p>
-    <w:p>
+    <w:p xmlns:wp14="http://schemas.microsoft.com/office/word/2010/wordml" wp14:textId="77777777">
       <w:pPr>
         <w:autoSpaceDE w:val="0"/>
         <w:autoSpaceDN w:val="0"/>
@@ -2807,7 +2807,7 @@
         <w:t xml:space="preserve"> is looking to end its policy against Sudan. I think there is</w:t>
       </w:r>
     </w:p>
-    <w:p>
+    <w:p xmlns:wp14="http://schemas.microsoft.com/office/word/2010/wordml" wp14:textId="77777777">
       <w:pPr>
         <w:autoSpaceDE w:val="0"/>
         <w:autoSpaceDN w:val="0"/>
@@ -2841,7 +2841,7 @@
         <w:t xml:space="preserve"> move to try to normalize—these same people that we are putting</w:t>
       </w:r>
     </w:p>
-    <w:p>
+    <w:p xmlns:wp14="http://schemas.microsoft.com/office/word/2010/wordml" wp14:textId="77777777">
       <w:pPr>
         <w:autoSpaceDE w:val="0"/>
         <w:autoSpaceDN w:val="0"/>
@@ -2875,7 +2875,7 @@
         <w:t xml:space="preserve"> our faith in were the same ones that allowed Osama bin Laden</w:t>
       </w:r>
     </w:p>
-    <w:p>
+    <w:p xmlns:wp14="http://schemas.microsoft.com/office/word/2010/wordml" wp14:textId="77777777">
       <w:pPr>
         <w:autoSpaceDE w:val="0"/>
         <w:autoSpaceDN w:val="0"/>
@@ -2909,7 +2909,7 @@
         <w:t xml:space="preserve"> come in, the same ones that helped try to assassinate Mubarak,</w:t>
       </w:r>
     </w:p>
-    <w:p>
+    <w:p xmlns:wp14="http://schemas.microsoft.com/office/word/2010/wordml" wp14:textId="77777777">
       <w:pPr>
         <w:autoSpaceDE w:val="0"/>
         <w:autoSpaceDN w:val="0"/>
@@ -2943,7 +2943,7 @@
         <w:t xml:space="preserve"> same ones that allowed the terrorist attack on our Embassies</w:t>
       </w:r>
     </w:p>
-    <w:p>
+    <w:p xmlns:wp14="http://schemas.microsoft.com/office/word/2010/wordml" wp14:textId="77777777">
       <w:pPr>
         <w:autoSpaceDE w:val="0"/>
         <w:autoSpaceDN w:val="0"/>
@@ -2997,7 +2997,7 @@
         <w:t>-Salaam and in Nairobi; and these are the same people</w:t>
       </w:r>
     </w:p>
-    <w:p>
+    <w:p xmlns:wp14="http://schemas.microsoft.com/office/word/2010/wordml" wp14:textId="77777777">
       <w:pPr>
         <w:autoSpaceDE w:val="0"/>
         <w:autoSpaceDN w:val="0"/>
@@ -3031,7 +3031,7 @@
         <w:t xml:space="preserve"> are brought over here with taxpayers money in an executive</w:t>
       </w:r>
     </w:p>
-    <w:p>
+    <w:p xmlns:wp14="http://schemas.microsoft.com/office/word/2010/wordml" wp14:textId="77777777">
       <w:pPr>
         <w:autoSpaceDE w:val="0"/>
         <w:autoSpaceDN w:val="0"/>
@@ -3065,7 +3065,7 @@
         <w:t xml:space="preserve"> to come to meet them in the United States.</w:t>
       </w:r>
     </w:p>
-    <w:p>
+    <w:p xmlns:wp14="http://schemas.microsoft.com/office/word/2010/wordml" wp14:textId="77777777">
       <w:pPr>
         <w:autoSpaceDE w:val="0"/>
         <w:autoSpaceDN w:val="0"/>
@@ -3088,7 +3088,7 @@
         <w:t>I think it is wrong. I think the policy is wrong.</w:t>
       </w:r>
     </w:p>
-    <w:p>
+    <w:p xmlns:wp14="http://schemas.microsoft.com/office/word/2010/wordml" wp14:textId="77777777">
       <w:pPr>
         <w:autoSpaceDE w:val="0"/>
         <w:autoSpaceDN w:val="0"/>
@@ -3111,7 +3111,7 @@
         <w:t>I would like to ask, is there going to be a special envoy appointed</w:t>
       </w:r>
     </w:p>
-    <w:p>
+    <w:p xmlns:wp14="http://schemas.microsoft.com/office/word/2010/wordml" wp14:textId="77777777">
       <w:pPr>
         <w:autoSpaceDE w:val="0"/>
         <w:autoSpaceDN w:val="0"/>
@@ -3145,7 +3145,7 @@
         <w:t xml:space="preserve"> Sudan?</w:t>
       </w:r>
     </w:p>
-    <w:p>
+    <w:p xmlns:wp14="http://schemas.microsoft.com/office/word/2010/wordml" wp14:textId="77777777">
       <w:r>
         <w:rPr>
           <w:rFonts w:ascii="NewCenturySchlbk-Roman" w:hAnsi="NewCenturySchlbk-Roman" w:cs="NewCenturySchlbk-Roman"/>
@@ -3182,15 +3182,16 @@
         </w:rPr>
         <w:t xml:space="preserve"> </w:t>
       </w:r>
-      <w:bookmarkStart w:id="0" w:name="_GoBack"/>
+      <w:bookmarkStart w:name="_GoBack" w:id="0"/>
       <w:bookmarkEnd w:id="0"/>
     </w:p>
     <w:sectPr>
       <w:headerReference w:type="default" r:id="rId6"/>
-      <w:pgSz w:w="12240" w:h="15840"/>
+      <w:pgSz w:w="12240" w:h="15840" w:orient="portrait"/>
       <w:pgMar w:top="1440" w:right="1440" w:bottom="1440" w:left="1440" w:header="720" w:footer="720" w:gutter="0"/>
       <w:cols w:space="720"/>
       <w:docGrid w:linePitch="360"/>
+      <w:footerReference w:type="default" r:id="Rc297ec21836248b1"/>
     </w:sectPr>
   </w:body>
 </w:document>
@@ -3199,7 +3200,7 @@
 <file path=word/endnotes.xml><?xml version="1.0" encoding="utf-8"?>
 <w:endnotes xmlns:wpc="http://schemas.microsoft.com/office/word/2010/wordprocessingCanvas" xmlns:mc="http://schemas.openxmlformats.org/markup-compatibility/2006" xmlns:o="urn:schemas-microsoft-com:office:office" xmlns:r="http://schemas.openxmlformats.org/officeDocument/2006/relationships" xmlns:m="http://schemas.openxmlformats.org/officeDocument/2006/math" xmlns:v="urn:schemas-microsoft-com:vml" xmlns:wp14="http://schemas.microsoft.com/office/word/2010/wordprocessingDrawing" xmlns:wp="http://schemas.openxmlformats.org/drawingml/2006/wordprocessingDrawing" xmlns:w10="urn:schemas-microsoft-com:office:word" xmlns:w="http://schemas.openxmlformats.org/wordprocessingml/2006/main" xmlns:w14="http://schemas.microsoft.com/office/word/2010/wordml" xmlns:w15="http://schemas.microsoft.com/office/word/2012/wordml" xmlns:wpg="http://schemas.microsoft.com/office/word/2010/wordprocessingGroup" xmlns:wpi="http://schemas.microsoft.com/office/word/2010/wordprocessingInk" xmlns:wne="http://schemas.microsoft.com/office/word/2006/wordml" xmlns:wps="http://schemas.microsoft.com/office/word/2010/wordprocessingShape" mc:Ignorable="w14 w15 wp14">
   <w:endnote w:type="separator" w:id="-1">
-    <w:p>
+    <w:p xmlns:wp14="http://schemas.microsoft.com/office/word/2010/wordml" wp14:textId="77777777">
       <w:pPr>
         <w:spacing w:after="0" w:line="240" w:lineRule="auto"/>
       </w:pPr>
@@ -3209,7 +3210,7 @@
     </w:p>
   </w:endnote>
   <w:endnote w:type="continuationSeparator" w:id="0">
-    <w:p>
+    <w:p xmlns:wp14="http://schemas.microsoft.com/office/word/2010/wordml" wp14:textId="77777777">
       <w:pPr>
         <w:spacing w:after="0" w:line="240" w:lineRule="auto"/>
       </w:pPr>
@@ -3219,12 +3220,80 @@
     </w:p>
   </w:endnote>
 </w:endnotes>
+</file>
+
+<file path=word/footer.xml><?xml version="1.0" encoding="utf-8"?>
+<w:ftr xmlns:w14="http://schemas.microsoft.com/office/word/2010/wordml" xmlns:w="http://schemas.openxmlformats.org/wordprocessingml/2006/main">
+  <w:tbl>
+    <w:tblPr>
+      <w:tblStyle w:val="TableNormal"/>
+      <w:bidiVisual w:val="0"/>
+      <w:tblW w:w="0" w:type="auto"/>
+      <w:tblLayout w:type="fixed"/>
+      <w:tblLook w:val="04A0" w:firstRow="1" w:lastRow="0" w:firstColumn="1" w:lastColumn="0" w:noHBand="0" w:noVBand="1"/>
+    </w:tblPr>
+    <w:tblGrid>
+      <w:gridCol w:w="3120"/>
+      <w:gridCol w:w="3120"/>
+      <w:gridCol w:w="3120"/>
+    </w:tblGrid>
+    <w:tr>
+      <w:tc>
+        <w:tcPr>
+          <w:tcW w:w="3120" w:type="dxa"/>
+          <w:tcMar/>
+        </w:tcPr>
+        <w:p>
+          <w:pPr>
+            <w:pStyle w:val="Header"/>
+            <w:bidi w:val="0"/>
+            <w:ind w:left="-115"/>
+            <w:jc w:val="left"/>
+          </w:pPr>
+        </w:p>
+      </w:tc>
+      <w:tc>
+        <w:tcPr>
+          <w:tcW w:w="3120" w:type="dxa"/>
+          <w:tcMar/>
+        </w:tcPr>
+        <w:p>
+          <w:pPr>
+            <w:pStyle w:val="Header"/>
+            <w:bidi w:val="0"/>
+            <w:jc w:val="center"/>
+          </w:pPr>
+        </w:p>
+      </w:tc>
+      <w:tc>
+        <w:tcPr>
+          <w:tcW w:w="3120" w:type="dxa"/>
+          <w:tcMar/>
+        </w:tcPr>
+        <w:p>
+          <w:pPr>
+            <w:pStyle w:val="Header"/>
+            <w:bidi w:val="0"/>
+            <w:ind w:right="-115"/>
+            <w:jc w:val="right"/>
+          </w:pPr>
+        </w:p>
+      </w:tc>
+    </w:tr>
+  </w:tbl>
+  <w:p>
+    <w:pPr>
+      <w:pStyle w:val="Footer"/>
+      <w:bidi w:val="0"/>
+    </w:pPr>
+  </w:p>
+</w:ftr>
 </file>
 
 <file path=word/footnotes.xml><?xml version="1.0" encoding="utf-8"?>
 <w:footnotes xmlns:wpc="http://schemas.microsoft.com/office/word/2010/wordprocessingCanvas" xmlns:mc="http://schemas.openxmlformats.org/markup-compatibility/2006" xmlns:o="urn:schemas-microsoft-com:office:office" xmlns:r="http://schemas.openxmlformats.org/officeDocument/2006/relationships" xmlns:m="http://schemas.openxmlformats.org/officeDocument/2006/math" xmlns:v="urn:schemas-microsoft-com:vml" xmlns:wp14="http://schemas.microsoft.com/office/word/2010/wordprocessingDrawing" xmlns:wp="http://schemas.openxmlformats.org/drawingml/2006/wordprocessingDrawing" xmlns:w10="urn:schemas-microsoft-com:office:word" xmlns:w="http://schemas.openxmlformats.org/wordprocessingml/2006/main" xmlns:w14="http://schemas.microsoft.com/office/word/2010/wordml" xmlns:w15="http://schemas.microsoft.com/office/word/2012/wordml" xmlns:wpg="http://schemas.microsoft.com/office/word/2010/wordprocessingGroup" xmlns:wpi="http://schemas.microsoft.com/office/word/2010/wordprocessingInk" xmlns:wne="http://schemas.microsoft.com/office/word/2006/wordml" xmlns:wps="http://schemas.microsoft.com/office/word/2010/wordprocessingShape" mc:Ignorable="w14 w15 wp14">
   <w:footnote w:type="separator" w:id="-1">
-    <w:p>
+    <w:p xmlns:wp14="http://schemas.microsoft.com/office/word/2010/wordml" wp14:textId="77777777">
       <w:pPr>
         <w:spacing w:after="0" w:line="240" w:lineRule="auto"/>
       </w:pPr>
@@ -3234,7 +3303,7 @@
     </w:p>
   </w:footnote>
   <w:footnote w:type="continuationSeparator" w:id="0">
-    <w:p>
+    <w:p xmlns:wp14="http://schemas.microsoft.com/office/word/2010/wordml" wp14:textId="77777777">
       <w:pPr>
         <w:spacing w:after="0" w:line="240" w:lineRule="auto"/>
       </w:pPr>
@@ -3248,7 +3317,7 @@
 
 <file path=word/header1.xml><?xml version="1.0" encoding="utf-8"?>
 <w:hdr xmlns:wpc="http://schemas.microsoft.com/office/word/2010/wordprocessingCanvas" xmlns:mc="http://schemas.openxmlformats.org/markup-compatibility/2006" xmlns:o="urn:schemas-microsoft-com:office:office" xmlns:r="http://schemas.openxmlformats.org/officeDocument/2006/relationships" xmlns:m="http://schemas.openxmlformats.org/officeDocument/2006/math" xmlns:v="urn:schemas-microsoft-com:vml" xmlns:wp14="http://schemas.microsoft.com/office/word/2010/wordprocessingDrawing" xmlns:wp="http://schemas.openxmlformats.org/drawingml/2006/wordprocessingDrawing" xmlns:w10="urn:schemas-microsoft-com:office:word" xmlns:w="http://schemas.openxmlformats.org/wordprocessingml/2006/main" xmlns:w14="http://schemas.microsoft.com/office/word/2010/wordml" xmlns:w15="http://schemas.microsoft.com/office/word/2012/wordml" xmlns:wpg="http://schemas.microsoft.com/office/word/2010/wordprocessingGroup" xmlns:wpi="http://schemas.microsoft.com/office/word/2010/wordprocessingInk" xmlns:wne="http://schemas.microsoft.com/office/word/2006/wordml" xmlns:wps="http://schemas.microsoft.com/office/word/2010/wordprocessingShape" mc:Ignorable="w14 w15 wp14">
-  <w:p>
+  <w:p xmlns:wp14="http://schemas.microsoft.com/office/word/2010/wordml" wp14:textId="77777777">
     <w:pPr>
       <w:pStyle w:val="Header"/>
     </w:pPr>
@@ -3257,10 +3326,14 @@
     </w:r>
     <w:r>
       <w:tab/>
+    </w:r>
+    <w:r>
       <w:t xml:space="preserve">Sudan </w:t>
     </w:r>
     <w:r>
       <w:tab/>
+    </w:r>
+    <w:r>
       <w:t>June 22, 2005</w:t>
     </w:r>
   </w:p>
@@ -3268,11 +3341,11 @@
 </file>
 
 <file path=word/styles.xml><?xml version="1.0" encoding="utf-8"?>
-<w:styles xmlns:mc="http://schemas.openxmlformats.org/markup-compatibility/2006" xmlns:r="http://schemas.openxmlformats.org/officeDocument/2006/relationships" xmlns:w="http://schemas.openxmlformats.org/wordprocessingml/2006/main" xmlns:w14="http://schemas.microsoft.com/office/word/2010/wordml" xmlns:w15="http://schemas.microsoft.com/office/word/2012/wordml" mc:Ignorable="w14 w15">
+<w:styles xmlns:wp14="http://schemas.microsoft.com/office/word/2010/wordprocessingDrawing" xmlns:mc="http://schemas.openxmlformats.org/markup-compatibility/2006" xmlns:r="http://schemas.openxmlformats.org/officeDocument/2006/relationships" xmlns:w="http://schemas.openxmlformats.org/wordprocessingml/2006/main" xmlns:w14="http://schemas.microsoft.com/office/word/2010/wordml" xmlns:w15="http://schemas.microsoft.com/office/word/2012/wordml" mc:Ignorable="w14 w15 wp14">
   <w:docDefaults>
     <w:rPrDefault>
       <w:rPr>
-        <w:rFonts w:asciiTheme="minorHAnsi" w:eastAsiaTheme="minorHAnsi" w:hAnsiTheme="minorHAnsi" w:cstheme="minorBidi"/>
+        <w:rFonts w:asciiTheme="minorHAnsi" w:hAnsiTheme="minorHAnsi" w:eastAsiaTheme="minorHAnsi" w:cstheme="minorBidi"/>
         <w:sz w:val="22"/>
         <w:szCs w:val="22"/>
         <w:lang w:val="en-US" w:eastAsia="en-US" w:bidi="ar-SA"/>
@@ -3287,14 +3360,14 @@
   <w:latentStyles w:defLockedState="0" w:defUIPriority="99" w:defSemiHidden="0" w:defUnhideWhenUsed="0" w:defQFormat="0" w:count="371">
     <w:lsdException w:name="Normal" w:uiPriority="0" w:qFormat="1"/>
     <w:lsdException w:name="heading 1" w:uiPriority="9" w:qFormat="1"/>
-    <w:lsdException w:name="heading 2" w:semiHidden="1" w:uiPriority="9" w:unhideWhenUsed="1" w:qFormat="1"/>
-    <w:lsdException w:name="heading 3" w:semiHidden="1" w:uiPriority="9" w:unhideWhenUsed="1" w:qFormat="1"/>
-    <w:lsdException w:name="heading 4" w:semiHidden="1" w:uiPriority="9" w:unhideWhenUsed="1" w:qFormat="1"/>
-    <w:lsdException w:name="heading 5" w:semiHidden="1" w:uiPriority="9" w:unhideWhenUsed="1" w:qFormat="1"/>
-    <w:lsdException w:name="heading 6" w:semiHidden="1" w:uiPriority="9" w:unhideWhenUsed="1" w:qFormat="1"/>
-    <w:lsdException w:name="heading 7" w:semiHidden="1" w:uiPriority="9" w:unhideWhenUsed="1" w:qFormat="1"/>
-    <w:lsdException w:name="heading 8" w:semiHidden="1" w:uiPriority="9" w:unhideWhenUsed="1" w:qFormat="1"/>
-    <w:lsdException w:name="heading 9" w:semiHidden="1" w:uiPriority="9" w:unhideWhenUsed="1" w:qFormat="1"/>
+    <w:lsdException w:name="heading 2" w:uiPriority="9" w:semiHidden="1" w:unhideWhenUsed="1" w:qFormat="1"/>
+    <w:lsdException w:name="heading 3" w:uiPriority="9" w:semiHidden="1" w:unhideWhenUsed="1" w:qFormat="1"/>
+    <w:lsdException w:name="heading 4" w:uiPriority="9" w:semiHidden="1" w:unhideWhenUsed="1" w:qFormat="1"/>
+    <w:lsdException w:name="heading 5" w:uiPriority="9" w:semiHidden="1" w:unhideWhenUsed="1" w:qFormat="1"/>
+    <w:lsdException w:name="heading 6" w:uiPriority="9" w:semiHidden="1" w:unhideWhenUsed="1" w:qFormat="1"/>
+    <w:lsdException w:name="heading 7" w:uiPriority="9" w:semiHidden="1" w:unhideWhenUsed="1" w:qFormat="1"/>
+    <w:lsdException w:name="heading 8" w:uiPriority="9" w:semiHidden="1" w:unhideWhenUsed="1" w:qFormat="1"/>
+    <w:lsdException w:name="heading 9" w:uiPriority="9" w:semiHidden="1" w:unhideWhenUsed="1" w:qFormat="1"/>
     <w:lsdException w:name="index 1" w:semiHidden="1" w:unhideWhenUsed="1"/>
     <w:lsdException w:name="index 2" w:semiHidden="1" w:unhideWhenUsed="1"/>
     <w:lsdException w:name="index 3" w:semiHidden="1" w:unhideWhenUsed="1"/>
@@ -3304,22 +3377,22 @@
     <w:lsdException w:name="index 7" w:semiHidden="1" w:unhideWhenUsed="1"/>
     <w:lsdException w:name="index 8" w:semiHidden="1" w:unhideWhenUsed="1"/>
     <w:lsdException w:name="index 9" w:semiHidden="1" w:unhideWhenUsed="1"/>
-    <w:lsdException w:name="toc 1" w:semiHidden="1" w:uiPriority="39" w:unhideWhenUsed="1"/>
-    <w:lsdException w:name="toc 2" w:semiHidden="1" w:uiPriority="39" w:unhideWhenUsed="1"/>
-    <w:lsdException w:name="toc 3" w:semiHidden="1" w:uiPriority="39" w:unhideWhenUsed="1"/>
-    <w:lsdException w:name="toc 4" w:semiHidden="1" w:uiPriority="39" w:unhideWhenUsed="1"/>
-    <w:lsdException w:name="toc 5" w:semiHidden="1" w:uiPriority="39" w:unhideWhenUsed="1"/>
-    <w:lsdException w:name="toc 6" w:semiHidden="1" w:uiPriority="39" w:unhideWhenUsed="1"/>
-    <w:lsdException w:name="toc 7" w:semiHidden="1" w:uiPriority="39" w:unhideWhenUsed="1"/>
-    <w:lsdException w:name="toc 8" w:semiHidden="1" w:uiPriority="39" w:unhideWhenUsed="1"/>
-    <w:lsdException w:name="toc 9" w:semiHidden="1" w:uiPriority="39" w:unhideWhenUsed="1"/>
+    <w:lsdException w:name="toc 1" w:uiPriority="39" w:semiHidden="1" w:unhideWhenUsed="1"/>
+    <w:lsdException w:name="toc 2" w:uiPriority="39" w:semiHidden="1" w:unhideWhenUsed="1"/>
+    <w:lsdException w:name="toc 3" w:uiPriority="39" w:semiHidden="1" w:unhideWhenUsed="1"/>
+    <w:lsdException w:name="toc 4" w:uiPriority="39" w:semiHidden="1" w:unhideWhenUsed="1"/>
+    <w:lsdException w:name="toc 5" w:uiPriority="39" w:semiHidden="1" w:unhideWhenUsed="1"/>
+    <w:lsdException w:name="toc 6" w:uiPriority="39" w:semiHidden="1" w:unhideWhenUsed="1"/>
+    <w:lsdException w:name="toc 7" w:uiPriority="39" w:semiHidden="1" w:unhideWhenUsed="1"/>
+    <w:lsdException w:name="toc 8" w:uiPriority="39" w:semiHidden="1" w:unhideWhenUsed="1"/>
+    <w:lsdException w:name="toc 9" w:uiPriority="39" w:semiHidden="1" w:unhideWhenUsed="1"/>
     <w:lsdException w:name="Normal Indent" w:semiHidden="1" w:unhideWhenUsed="1"/>
     <w:lsdException w:name="footnote text" w:semiHidden="1" w:unhideWhenUsed="1"/>
     <w:lsdException w:name="annotation text" w:semiHidden="1" w:unhideWhenUsed="1"/>
     <w:lsdException w:name="header" w:semiHidden="1" w:unhideWhenUsed="1"/>
     <w:lsdException w:name="footer" w:semiHidden="1" w:unhideWhenUsed="1"/>
     <w:lsdException w:name="index heading" w:semiHidden="1" w:unhideWhenUsed="1"/>
-    <w:lsdException w:name="caption" w:semiHidden="1" w:uiPriority="35" w:unhideWhenUsed="1" w:qFormat="1"/>
+    <w:lsdException w:name="caption" w:uiPriority="35" w:semiHidden="1" w:unhideWhenUsed="1" w:qFormat="1"/>
     <w:lsdException w:name="table of figures" w:semiHidden="1" w:unhideWhenUsed="1"/>
     <w:lsdException w:name="envelope address" w:semiHidden="1" w:unhideWhenUsed="1"/>
     <w:lsdException w:name="envelope return" w:semiHidden="1" w:unhideWhenUsed="1"/>
@@ -3350,7 +3423,7 @@
     <w:lsdException w:name="Title" w:uiPriority="10" w:qFormat="1"/>
     <w:lsdException w:name="Closing" w:semiHidden="1" w:unhideWhenUsed="1"/>
     <w:lsdException w:name="Signature" w:semiHidden="1" w:unhideWhenUsed="1"/>
-    <w:lsdException w:name="Default Paragraph Font" w:semiHidden="1" w:uiPriority="1" w:unhideWhenUsed="1"/>
+    <w:lsdException w:name="Default Paragraph Font" w:uiPriority="1" w:semiHidden="1" w:unhideWhenUsed="1"/>
     <w:lsdException w:name="Body Text" w:semiHidden="1" w:unhideWhenUsed="1"/>
     <w:lsdException w:name="Body Text Indent" w:semiHidden="1" w:unhideWhenUsed="1"/>
     <w:lsdException w:name="List Continue" w:semiHidden="1" w:unhideWhenUsed="1"/>
@@ -3550,8 +3623,8 @@
     <w:lsdException w:name="Subtle Reference" w:uiPriority="31" w:qFormat="1"/>
     <w:lsdException w:name="Intense Reference" w:uiPriority="32" w:qFormat="1"/>
     <w:lsdException w:name="Book Title" w:uiPriority="33" w:qFormat="1"/>
-    <w:lsdException w:name="Bibliography" w:semiHidden="1" w:uiPriority="37" w:unhideWhenUsed="1"/>
-    <w:lsdException w:name="TOC Heading" w:semiHidden="1" w:uiPriority="39" w:unhideWhenUsed="1" w:qFormat="1"/>
+    <w:lsdException w:name="Bibliography" w:uiPriority="37" w:semiHidden="1" w:unhideWhenUsed="1"/>
+    <w:lsdException w:name="TOC Heading" w:uiPriority="39" w:semiHidden="1" w:unhideWhenUsed="1" w:qFormat="1"/>
     <w:lsdException w:name="Plain Table 1" w:uiPriority="41"/>
     <w:lsdException w:name="Plain Table 2" w:uiPriority="42"/>
     <w:lsdException w:name="Plain Table 3" w:uiPriority="43"/>
@@ -3657,18 +3730,18 @@
     <w:lsdException w:name="List Table 6 Colorful Accent 6" w:uiPriority="51"/>
     <w:lsdException w:name="List Table 7 Colorful Accent 6" w:uiPriority="52"/>
   </w:latentStyles>
-  <w:style w:type="paragraph" w:default="1" w:styleId="Normal">
+  <w:style w:type="paragraph" w:styleId="Normal" w:default="1">
     <w:name w:val="Normal"/>
     <w:qFormat/>
     <w:rsid w:val="00DB0766"/>
   </w:style>
-  <w:style w:type="character" w:default="1" w:styleId="DefaultParagraphFont">
+  <w:style w:type="character" w:styleId="DefaultParagraphFont" w:default="1">
     <w:name w:val="Default Paragraph Font"/>
     <w:uiPriority w:val="1"/>
     <w:semiHidden/>
     <w:unhideWhenUsed/>
   </w:style>
-  <w:style w:type="table" w:default="1" w:styleId="TableNormal">
+  <w:style w:type="table" w:styleId="TableNormal" w:default="1">
     <w:name w:val="Normal Table"/>
     <w:uiPriority w:val="99"/>
     <w:semiHidden/>
@@ -3683,7 +3756,7 @@
       </w:tblCellMar>
     </w:tblPr>
   </w:style>
-  <w:style w:type="numbering" w:default="1" w:styleId="NoList">
+  <w:style w:type="numbering" w:styleId="NoList" w:default="1">
     <w:name w:val="No List"/>
     <w:uiPriority w:val="99"/>
     <w:semiHidden/>
@@ -3704,7 +3777,7 @@
       <w:spacing w:after="0" w:line="240" w:lineRule="auto"/>
     </w:pPr>
   </w:style>
-  <w:style w:type="character" w:customStyle="1" w:styleId="HeaderChar">
+  <w:style w:type="character" w:styleId="HeaderChar" w:customStyle="1">
     <w:name w:val="Header Char"/>
     <w:basedOn w:val="DefaultParagraphFont"/>
     <w:link w:val="Header"/>
@@ -3726,12 +3799,38 @@
       <w:spacing w:after="0" w:line="240" w:lineRule="auto"/>
     </w:pPr>
   </w:style>
-  <w:style w:type="character" w:customStyle="1" w:styleId="FooterChar">
+  <w:style w:type="character" w:styleId="FooterChar" w:customStyle="1">
     <w:name w:val="Footer Char"/>
     <w:basedOn w:val="DefaultParagraphFont"/>
     <w:link w:val="Footer"/>
     <w:uiPriority w:val="99"/>
     <w:rsid w:val="00DB0766"/>
+  </w:style>
+  <w:style xmlns:w="http://schemas.openxmlformats.org/wordprocessingml/2006/main" w:type="table" w:styleId="TableGrid">
+    <w:name xmlns:w="http://schemas.openxmlformats.org/wordprocessingml/2006/main" w:val="Table Grid"/>
+    <w:basedOn xmlns:w="http://schemas.openxmlformats.org/wordprocessingml/2006/main" w:val="TableNormal"/>
+    <w:uiPriority xmlns:w="http://schemas.openxmlformats.org/wordprocessingml/2006/main" w:val="59"/>
+    <w:rsid xmlns:w="http://schemas.openxmlformats.org/wordprocessingml/2006/main" w:val="00FB4123"/>
+    <w:pPr xmlns:w="http://schemas.openxmlformats.org/wordprocessingml/2006/main">
+      <w:spacing w:after="0" w:line="240" w:lineRule="auto"/>
+    </w:pPr>
+    <w:tblPr xmlns:w="http://schemas.openxmlformats.org/wordprocessingml/2006/main">
+      <w:tblInd w:w="0" w:type="dxa"/>
+      <w:tblBorders>
+        <w:top w:val="single" w:color="000000" w:themeColor="text1" w:sz="4" w:space="0"/>
+        <w:left w:val="single" w:color="000000" w:themeColor="text1" w:sz="4" w:space="0"/>
+        <w:bottom w:val="single" w:color="000000" w:themeColor="text1" w:sz="4" w:space="0"/>
+        <w:right w:val="single" w:color="000000" w:themeColor="text1" w:sz="4" w:space="0"/>
+        <w:insideH w:val="single" w:color="000000" w:themeColor="text1" w:sz="4" w:space="0"/>
+        <w:insideV w:val="single" w:color="000000" w:themeColor="text1" w:sz="4" w:space="0"/>
+      </w:tblBorders>
+      <w:tblCellMar>
+        <w:top w:w="0" w:type="dxa"/>
+        <w:left w:w="108" w:type="dxa"/>
+        <w:bottom w:w="0" w:type="dxa"/>
+        <w:right w:w="108" w:type="dxa"/>
+      </w:tblCellMar>
+    </w:tblPr>
   </w:style>
 </w:styles>
 </file>
